--- a/IssuestoArgs/DSH-CapitalDefault.docx
+++ b/IssuestoArgs/DSH-CapitalDefault.docx
@@ -969,21 +969,7 @@
         </w:rPr>
       </w:pPr>
       <w:r>
-        <w:br w:type="page"/>
-      </w:r>
-      <w:r>
-        <w:rPr>
-          <w:b/>
-        </w:rPr>
-        <w:lastRenderedPageBreak/>
-        <w:t>V.</w:t>
-      </w:r>
-      <w:r>
-        <w:rPr>
-          <w:b/>
-        </w:rPr>
-        <w:tab/>
-        <w:t xml:space="preserve">EXHIBITS </w:t>
+        <w:t>EXHIBITS</w:t>
       </w:r>
     </w:p>
     <w:p/>
@@ -3392,7 +3378,7 @@
 </file>
 
 <file path=customXml/item1.xml><?xml version="1.0" encoding="utf-8"?>
-<b:Sources xmlns:b="http://schemas.openxmlformats.org/officeDocument/2006/bibliography" xmlns="http://schemas.openxmlformats.org/officeDocument/2006/bibliography" SelectedStyle="\APA.XSL" StyleName="APA"/>
+<LongProperties xmlns="http://schemas.microsoft.com/office/2006/metadata/longProperties"/>
 </file>
 
 <file path=customXml/item2.xml><?xml version="1.0" encoding="utf-8"?>
@@ -3686,11 +3672,24 @@
 </file>
 
 <file path=customXml/item3.xml><?xml version="1.0" encoding="utf-8"?>
-<?mso-contentType ?>
-<SharedContentType xmlns="Microsoft.SharePoint.Taxonomy.ContentTypeSync" SourceId="cb6e9e20-9dea-4180-b631-f0861f6f715e" ContentTypeId="0x0101" PreviousValue="false"/>
+<b:Sources xmlns:b="http://schemas.openxmlformats.org/officeDocument/2006/bibliography" xmlns="http://schemas.openxmlformats.org/officeDocument/2006/bibliography" SelectedStyle="\APA.XSL" StyleName="APA"/>
 </file>
 
 <file path=customXml/item4.xml><?xml version="1.0" encoding="utf-8"?>
+<?mso-contentType ?>
+<spe:Receivers xmlns:spe="http://schemas.microsoft.com/sharepoint/events"/>
+</file>
+
+<file path=customXml/item5.xml><?xml version="1.0" encoding="utf-8"?>
+<?mso-contentType ?>
+<FormTemplates xmlns="http://schemas.microsoft.com/sharepoint/v3/contenttype/forms">
+  <Display>DocumentLibraryForm</Display>
+  <Edit>DocumentLibraryForm</Edit>
+  <New>DocumentLibraryForm</New>
+</FormTemplates>
+</file>
+
+<file path=customXml/item6.xml><?xml version="1.0" encoding="utf-8"?>
 <p:properties xmlns:p="http://schemas.microsoft.com/office/2006/metadata/properties" xmlns:xsi="http://www.w3.org/2001/XMLSchema-instance" xmlns:pc="http://schemas.microsoft.com/office/infopath/2007/PartnerControls">
   <documentManagement>
     <ApproveDate xmlns="67a41b16-64eb-43cd-a678-9bd00db33785">2022-12-05T05:00:00+00:00</ApproveDate>
@@ -3731,28 +3730,15 @@
 </p:properties>
 </file>
 
-<file path=customXml/item5.xml><?xml version="1.0" encoding="utf-8"?>
+<file path=customXml/item7.xml><?xml version="1.0" encoding="utf-8"?>
 <?mso-contentType ?>
-<FormTemplates xmlns="http://schemas.microsoft.com/sharepoint/v3/contenttype/forms">
-  <Display>DocumentLibraryForm</Display>
-  <Edit>DocumentLibraryForm</Edit>
-  <New>DocumentLibraryForm</New>
-</FormTemplates>
-</file>
-
-<file path=customXml/item6.xml><?xml version="1.0" encoding="utf-8"?>
-<?mso-contentType ?>
-<spe:Receivers xmlns:spe="http://schemas.microsoft.com/sharepoint/events"/>
-</file>
-
-<file path=customXml/item7.xml><?xml version="1.0" encoding="utf-8"?>
-<LongProperties xmlns="http://schemas.microsoft.com/office/2006/metadata/longProperties"/>
+<SharedContentType xmlns="Microsoft.SharePoint.Taxonomy.ContentTypeSync" SourceId="cb6e9e20-9dea-4180-b631-f0861f6f715e" ContentTypeId="0x0101" PreviousValue="false"/>
 </file>
 
 <file path=customXml/itemProps1.xml><?xml version="1.0" encoding="utf-8"?>
-<ds:datastoreItem xmlns:ds="http://schemas.openxmlformats.org/officeDocument/2006/customXml" ds:itemID="{BD3E3ECF-4CEA-482E-A970-799B2A22AE6C}">
+<ds:datastoreItem xmlns:ds="http://schemas.openxmlformats.org/officeDocument/2006/customXml" ds:itemID="{24978F72-2FCC-41E3-9674-F6BBEDAAD1D6}">
   <ds:schemaRefs>
-    <ds:schemaRef ds:uri="http://schemas.openxmlformats.org/officeDocument/2006/bibliography"/>
+    <ds:schemaRef ds:uri="http://schemas.microsoft.com/office/2006/metadata/longProperties"/>
   </ds:schemaRefs>
 </ds:datastoreItem>
 </file>
@@ -3778,21 +3764,17 @@
 </file>
 
 <file path=customXml/itemProps3.xml><?xml version="1.0" encoding="utf-8"?>
-<ds:datastoreItem xmlns:ds="http://schemas.openxmlformats.org/officeDocument/2006/customXml" ds:itemID="{209B1F08-D1B9-4F67-B8FA-4104A38DB14D}">
+<ds:datastoreItem xmlns:ds="http://schemas.openxmlformats.org/officeDocument/2006/customXml" ds:itemID="{BD3E3ECF-4CEA-482E-A970-799B2A22AE6C}">
   <ds:schemaRefs>
-    <ds:schemaRef ds:uri="Microsoft.SharePoint.Taxonomy.ContentTypeSync"/>
+    <ds:schemaRef ds:uri="http://schemas.openxmlformats.org/officeDocument/2006/bibliography"/>
   </ds:schemaRefs>
 </ds:datastoreItem>
 </file>
 
 <file path=customXml/itemProps4.xml><?xml version="1.0" encoding="utf-8"?>
-<ds:datastoreItem xmlns:ds="http://schemas.openxmlformats.org/officeDocument/2006/customXml" ds:itemID="{ABB0AC87-D195-4C6E-A8D5-95F794D25870}">
+<ds:datastoreItem xmlns:ds="http://schemas.openxmlformats.org/officeDocument/2006/customXml" ds:itemID="{95585926-B46A-46B8-AD7D-F1146DC9E571}">
   <ds:schemaRefs>
-    <ds:schemaRef ds:uri="http://schemas.microsoft.com/office/2006/metadata/properties"/>
-    <ds:schemaRef ds:uri="http://schemas.microsoft.com/office/infopath/2007/PartnerControls"/>
-    <ds:schemaRef ds:uri="67a41b16-64eb-43cd-a678-9bd00db33785"/>
-    <ds:schemaRef ds:uri="89138044-e7e8-4f33-8902-872c1b66e237"/>
-    <ds:schemaRef ds:uri="1068d01d-917a-4f38-88f0-fa344d729c2e"/>
+    <ds:schemaRef ds:uri="http://schemas.microsoft.com/sharepoint/events"/>
   </ds:schemaRefs>
 </ds:datastoreItem>
 </file>
@@ -3806,17 +3788,21 @@
 </file>
 
 <file path=customXml/itemProps6.xml><?xml version="1.0" encoding="utf-8"?>
-<ds:datastoreItem xmlns:ds="http://schemas.openxmlformats.org/officeDocument/2006/customXml" ds:itemID="{95585926-B46A-46B8-AD7D-F1146DC9E571}">
+<ds:datastoreItem xmlns:ds="http://schemas.openxmlformats.org/officeDocument/2006/customXml" ds:itemID="{ABB0AC87-D195-4C6E-A8D5-95F794D25870}">
   <ds:schemaRefs>
-    <ds:schemaRef ds:uri="http://schemas.microsoft.com/sharepoint/events"/>
+    <ds:schemaRef ds:uri="http://schemas.microsoft.com/office/2006/metadata/properties"/>
+    <ds:schemaRef ds:uri="http://schemas.microsoft.com/office/infopath/2007/PartnerControls"/>
+    <ds:schemaRef ds:uri="67a41b16-64eb-43cd-a678-9bd00db33785"/>
+    <ds:schemaRef ds:uri="89138044-e7e8-4f33-8902-872c1b66e237"/>
+    <ds:schemaRef ds:uri="1068d01d-917a-4f38-88f0-fa344d729c2e"/>
   </ds:schemaRefs>
 </ds:datastoreItem>
 </file>
 
 <file path=customXml/itemProps7.xml><?xml version="1.0" encoding="utf-8"?>
-<ds:datastoreItem xmlns:ds="http://schemas.openxmlformats.org/officeDocument/2006/customXml" ds:itemID="{24978F72-2FCC-41E3-9674-F6BBEDAAD1D6}">
+<ds:datastoreItem xmlns:ds="http://schemas.openxmlformats.org/officeDocument/2006/customXml" ds:itemID="{209B1F08-D1B9-4F67-B8FA-4104A38DB14D}">
   <ds:schemaRefs>
-    <ds:schemaRef ds:uri="http://schemas.microsoft.com/office/2006/metadata/longProperties"/>
+    <ds:schemaRef ds:uri="Microsoft.SharePoint.Taxonomy.ContentTypeSync"/>
   </ds:schemaRefs>
 </ds:datastoreItem>
 </file>
--- a/IssuestoArgs/DSH-CapitalDefault.docx
+++ b/IssuestoArgs/DSH-CapitalDefault.docx
@@ -39,7 +39,15 @@
               <w:t>s</w:t>
             </w:r>
             <w:r>
-              <w:t xml:space="preserve"> dispute the disallowance of capital disproportionate share hospital (DSH) payments subsequent to the effective date of its Rural Reclassification.</w:t>
+              <w:t xml:space="preserve"> dispute the disallowance of capital disproportionate share hospital (DSH) payments </w:t>
+            </w:r>
+            <w:proofErr w:type="gramStart"/>
+            <w:r>
+              <w:t>subsequent to</w:t>
+            </w:r>
+            <w:proofErr w:type="gramEnd"/>
+            <w:r>
+              <w:t xml:space="preserve"> the effective date of its Rural Reclassification.</w:t>
             </w:r>
           </w:p>
         </w:tc>
@@ -219,7 +227,21 @@
         <w:rPr>
           <w:spacing w:val="6"/>
         </w:rPr>
-        <w:t xml:space="preserve"> paper, the group cites to </w:t>
+        <w:t xml:space="preserve"> paper, the group </w:t>
+      </w:r>
+      <w:proofErr w:type="gramStart"/>
+      <w:r>
+        <w:rPr>
+          <w:spacing w:val="6"/>
+        </w:rPr>
+        <w:t>cites to</w:t>
+      </w:r>
+      <w:proofErr w:type="gramEnd"/>
+      <w:r>
+        <w:rPr>
+          <w:spacing w:val="6"/>
+        </w:rPr>
+        <w:t xml:space="preserve"> </w:t>
       </w:r>
       <w:r>
         <w:rPr>
@@ -549,7 +571,15 @@
         <w:t>Toledo</w:t>
       </w:r>
       <w:r>
-        <w:t xml:space="preserve"> its capital DSH. Instead </w:t>
+        <w:t xml:space="preserve"> its capital DSH. </w:t>
+      </w:r>
+      <w:proofErr w:type="gramStart"/>
+      <w:r>
+        <w:t>Instead</w:t>
+      </w:r>
+      <w:proofErr w:type="gramEnd"/>
+      <w:r>
+        <w:t xml:space="preserve"> </w:t>
       </w:r>
       <w:r>
         <w:t xml:space="preserve">the Court </w:t>
@@ -579,11 +609,19 @@
         <w:rPr>
           <w:bCs/>
         </w:rPr>
-        <w:t xml:space="preserve"> Hospital’s eligibility for a capital DSH adjustment</w:t>
+        <w:t xml:space="preserve"> Hospital’s eligibility for a capital DSH </w:t>
+      </w:r>
+      <w:proofErr w:type="gramStart"/>
+      <w:r>
+        <w:rPr>
+          <w:bCs/>
+        </w:rPr>
+        <w:t>adjustment</w:t>
       </w:r>
       <w:r>
         <w:t>.(</w:t>
       </w:r>
+      <w:proofErr w:type="gramEnd"/>
       <w:r>
         <w:rPr>
           <w:b/>
@@ -878,8 +916,13 @@
         <w:t>Toledo Hospital v Becerra</w:t>
       </w:r>
       <w:r>
-        <w:t>, 2021 WL 4502052 (DDC 2021)(</w:t>
-      </w:r>
+        <w:t xml:space="preserve">, 2021 WL 4502052 (DDC </w:t>
+      </w:r>
+      <w:proofErr w:type="gramStart"/>
+      <w:r>
+        <w:t>2021)(</w:t>
+      </w:r>
+      <w:proofErr w:type="gramEnd"/>
       <w:r>
         <w:rPr>
           <w:i/>
@@ -943,16 +986,25 @@
         <w:rPr>
           <w:i/>
         </w:rPr>
-        <w:t xml:space="preserve">Toledo Hospital vs Xavier Bercerra </w:t>
+        <w:t xml:space="preserve">Toledo Hospital vs Xavier </w:t>
+      </w:r>
+      <w:proofErr w:type="spellStart"/>
+      <w:r>
+        <w:rPr>
+          <w:i/>
+        </w:rPr>
+        <w:t>Bercerra</w:t>
+      </w:r>
+      <w:proofErr w:type="spellEnd"/>
+      <w:r>
+        <w:rPr>
+          <w:i/>
+        </w:rPr>
+        <w:t xml:space="preserve"> </w:t>
       </w:r>
       <w:r>
         <w:t>(May 20, 2022)</w:t>
       </w:r>
-    </w:p>
-    <w:p>
-      <w:pPr>
-        <w:ind w:left="720"/>
-      </w:pPr>
     </w:p>
     <w:p>
       <w:pPr>
@@ -962,446 +1014,185 @@
     <w:p/>
     <w:p/>
     <w:p/>
-    <w:p>
-      <w:pPr>
-        <w:rPr>
-          <w:b/>
-        </w:rPr>
-      </w:pPr>
-      <w:r>
-        <w:t>EXHIBITS</w:t>
-      </w:r>
-    </w:p>
     <w:p/>
     <w:p/>
-    <w:tbl>
-      <w:tblPr>
-        <w:tblW w:w="0" w:type="auto"/>
-        <w:tblInd w:w="828" w:type="dxa"/>
-        <w:tblBorders>
-          <w:top w:val="single" w:sz="4" w:space="0" w:color="auto"/>
-          <w:left w:val="single" w:sz="4" w:space="0" w:color="auto"/>
-          <w:bottom w:val="single" w:sz="4" w:space="0" w:color="auto"/>
-          <w:right w:val="single" w:sz="4" w:space="0" w:color="auto"/>
-          <w:insideH w:val="single" w:sz="4" w:space="0" w:color="auto"/>
-          <w:insideV w:val="single" w:sz="4" w:space="0" w:color="auto"/>
-        </w:tblBorders>
-        <w:tblLook w:val="04A0" w:firstRow="1" w:lastRow="0" w:firstColumn="1" w:lastColumn="0" w:noHBand="0" w:noVBand="1"/>
-      </w:tblPr>
-      <w:tblGrid>
-        <w:gridCol w:w="797"/>
-        <w:gridCol w:w="7461"/>
-      </w:tblGrid>
-      <w:tr>
-        <w:tc>
-          <w:tcPr>
-            <w:tcW w:w="797" w:type="dxa"/>
-            <w:tcBorders>
-              <w:top w:val="nil"/>
-              <w:left w:val="nil"/>
-              <w:bottom w:val="nil"/>
-              <w:right w:val="nil"/>
-            </w:tcBorders>
-            <w:shd w:val="clear" w:color="auto" w:fill="auto"/>
-          </w:tcPr>
-          <w:p>
-            <w:pPr>
-              <w:pStyle w:val="ExhibitListing"/>
-              <w:widowControl/>
-              <w:numPr>
-                <w:ilvl w:val="0"/>
-                <w:numId w:val="0"/>
-              </w:numPr>
-              <w:spacing w:after="120" w:line="240" w:lineRule="auto"/>
-              <w:ind w:right="0"/>
-              <w:rPr>
-                <w:sz w:val="22"/>
-              </w:rPr>
-            </w:pPr>
-            <w:r>
-              <w:rPr>
-                <w:sz w:val="22"/>
-              </w:rPr>
-              <w:t>C-1</w:t>
-            </w:r>
-          </w:p>
-        </w:tc>
-        <w:tc>
-          <w:tcPr>
-            <w:tcW w:w="7461" w:type="dxa"/>
-            <w:tcBorders>
-              <w:top w:val="nil"/>
-              <w:left w:val="nil"/>
-              <w:bottom w:val="nil"/>
-              <w:right w:val="nil"/>
-            </w:tcBorders>
-            <w:shd w:val="clear" w:color="auto" w:fill="auto"/>
-          </w:tcPr>
-          <w:p>
-            <w:pPr>
-              <w:pStyle w:val="ExhibitListing"/>
-              <w:widowControl/>
-              <w:numPr>
-                <w:ilvl w:val="0"/>
-                <w:numId w:val="0"/>
-              </w:numPr>
-              <w:spacing w:line="240" w:lineRule="auto"/>
-              <w:ind w:right="165"/>
-              <w:rPr>
-                <w:sz w:val="22"/>
-              </w:rPr>
-            </w:pPr>
-            <w:r>
-              <w:rPr>
-                <w:sz w:val="22"/>
-              </w:rPr>
-              <w:t>Schedule of Providers</w:t>
-            </w:r>
-          </w:p>
-          <w:p>
-            <w:pPr>
-              <w:pStyle w:val="ExhibitListing"/>
-              <w:widowControl/>
-              <w:numPr>
-                <w:ilvl w:val="0"/>
-                <w:numId w:val="0"/>
-              </w:numPr>
-              <w:spacing w:after="120" w:line="240" w:lineRule="auto"/>
-              <w:ind w:right="165"/>
-              <w:rPr>
-                <w:sz w:val="22"/>
-              </w:rPr>
-            </w:pPr>
-          </w:p>
-        </w:tc>
-      </w:tr>
-      <w:tr>
-        <w:tc>
-          <w:tcPr>
-            <w:tcW w:w="797" w:type="dxa"/>
-            <w:tcBorders>
-              <w:top w:val="nil"/>
-              <w:left w:val="nil"/>
-              <w:bottom w:val="nil"/>
-              <w:right w:val="nil"/>
-            </w:tcBorders>
-            <w:shd w:val="clear" w:color="auto" w:fill="auto"/>
-          </w:tcPr>
-          <w:p>
-            <w:pPr>
-              <w:pStyle w:val="ExhibitListing"/>
-              <w:widowControl/>
-              <w:numPr>
-                <w:ilvl w:val="0"/>
-                <w:numId w:val="0"/>
-              </w:numPr>
-              <w:spacing w:after="120" w:line="240" w:lineRule="auto"/>
-              <w:ind w:right="0"/>
-              <w:rPr>
-                <w:sz w:val="22"/>
-              </w:rPr>
-            </w:pPr>
-            <w:r>
-              <w:rPr>
-                <w:sz w:val="22"/>
-              </w:rPr>
-              <w:t>C-2</w:t>
-            </w:r>
-          </w:p>
-        </w:tc>
-        <w:tc>
-          <w:tcPr>
-            <w:tcW w:w="7461" w:type="dxa"/>
-            <w:tcBorders>
-              <w:top w:val="nil"/>
-              <w:left w:val="nil"/>
-              <w:bottom w:val="nil"/>
-              <w:right w:val="nil"/>
-            </w:tcBorders>
-            <w:shd w:val="clear" w:color="auto" w:fill="auto"/>
-          </w:tcPr>
-          <w:p>
-            <w:pPr>
-              <w:pStyle w:val="ExhibitListing"/>
-              <w:widowControl/>
-              <w:numPr>
-                <w:ilvl w:val="0"/>
-                <w:numId w:val="0"/>
-              </w:numPr>
-              <w:spacing w:line="240" w:lineRule="auto"/>
-              <w:ind w:right="165"/>
-              <w:rPr>
-                <w:sz w:val="22"/>
-              </w:rPr>
-            </w:pPr>
-            <w:r>
-              <w:rPr>
-                <w:i/>
-                <w:sz w:val="22"/>
-              </w:rPr>
-              <w:t>Toledo Hospital v Xavier Becerra</w:t>
-            </w:r>
-            <w:r>
-              <w:rPr>
-                <w:sz w:val="22"/>
-              </w:rPr>
-              <w:t xml:space="preserve"> District Court Decision (September 30, 2021)</w:t>
-            </w:r>
-          </w:p>
-          <w:p>
-            <w:pPr>
-              <w:pStyle w:val="ExhibitListing"/>
-              <w:widowControl/>
-              <w:numPr>
-                <w:ilvl w:val="0"/>
-                <w:numId w:val="0"/>
-              </w:numPr>
-              <w:spacing w:after="120" w:line="240" w:lineRule="auto"/>
-              <w:ind w:right="165"/>
-              <w:rPr>
-                <w:sz w:val="22"/>
-              </w:rPr>
-            </w:pPr>
-          </w:p>
-        </w:tc>
-      </w:tr>
-      <w:tr>
-        <w:tc>
-          <w:tcPr>
-            <w:tcW w:w="797" w:type="dxa"/>
-            <w:tcBorders>
-              <w:top w:val="nil"/>
-              <w:left w:val="nil"/>
-              <w:bottom w:val="nil"/>
-              <w:right w:val="nil"/>
-            </w:tcBorders>
-            <w:shd w:val="clear" w:color="auto" w:fill="auto"/>
-          </w:tcPr>
-          <w:p>
-            <w:pPr>
-              <w:pStyle w:val="ExhibitListing"/>
-              <w:widowControl/>
-              <w:numPr>
-                <w:ilvl w:val="0"/>
-                <w:numId w:val="0"/>
-              </w:numPr>
-              <w:spacing w:after="120" w:line="240" w:lineRule="auto"/>
-              <w:ind w:right="0"/>
-              <w:rPr>
-                <w:sz w:val="22"/>
-              </w:rPr>
-            </w:pPr>
-            <w:r>
-              <w:rPr>
-                <w:sz w:val="22"/>
-              </w:rPr>
-              <w:t>C-3</w:t>
-            </w:r>
-          </w:p>
-        </w:tc>
-        <w:tc>
-          <w:tcPr>
-            <w:tcW w:w="7461" w:type="dxa"/>
-            <w:tcBorders>
-              <w:top w:val="nil"/>
-              <w:left w:val="nil"/>
-              <w:bottom w:val="nil"/>
-              <w:right w:val="nil"/>
-            </w:tcBorders>
-            <w:shd w:val="clear" w:color="auto" w:fill="auto"/>
-          </w:tcPr>
-          <w:p>
-            <w:pPr>
-              <w:pStyle w:val="ExhibitListing"/>
-              <w:widowControl/>
-              <w:numPr>
-                <w:ilvl w:val="0"/>
-                <w:numId w:val="0"/>
-              </w:numPr>
-              <w:spacing w:line="240" w:lineRule="auto"/>
-              <w:ind w:right="165"/>
-              <w:rPr>
-                <w:sz w:val="22"/>
-              </w:rPr>
-            </w:pPr>
-            <w:r>
-              <w:rPr>
-                <w:i/>
-                <w:sz w:val="22"/>
-              </w:rPr>
-              <w:t>Toledo Hospital</w:t>
-            </w:r>
-            <w:r>
-              <w:rPr>
-                <w:sz w:val="22"/>
-              </w:rPr>
-              <w:t xml:space="preserve"> Expedited Judicial Review Determination (October 30, 2019)</w:t>
-            </w:r>
-          </w:p>
-          <w:p>
-            <w:pPr>
-              <w:pStyle w:val="ExhibitListing"/>
-              <w:widowControl/>
-              <w:numPr>
-                <w:ilvl w:val="0"/>
-                <w:numId w:val="0"/>
-              </w:numPr>
-              <w:spacing w:after="120" w:line="240" w:lineRule="auto"/>
-              <w:ind w:right="165"/>
-              <w:rPr>
-                <w:sz w:val="22"/>
-              </w:rPr>
-            </w:pPr>
-          </w:p>
-        </w:tc>
-      </w:tr>
-      <w:tr>
-        <w:tc>
-          <w:tcPr>
-            <w:tcW w:w="797" w:type="dxa"/>
-            <w:tcBorders>
-              <w:top w:val="nil"/>
-              <w:left w:val="nil"/>
-              <w:bottom w:val="nil"/>
-              <w:right w:val="nil"/>
-            </w:tcBorders>
-            <w:shd w:val="clear" w:color="auto" w:fill="auto"/>
-          </w:tcPr>
-          <w:p>
-            <w:pPr>
-              <w:pStyle w:val="ExhibitListing"/>
-              <w:widowControl/>
-              <w:numPr>
-                <w:ilvl w:val="0"/>
-                <w:numId w:val="0"/>
-              </w:numPr>
-              <w:spacing w:after="120" w:line="240" w:lineRule="auto"/>
-              <w:ind w:right="0"/>
-              <w:rPr>
-                <w:sz w:val="22"/>
-              </w:rPr>
-            </w:pPr>
-            <w:r>
-              <w:rPr>
-                <w:sz w:val="22"/>
-              </w:rPr>
-              <w:t>C-4</w:t>
-            </w:r>
-          </w:p>
-        </w:tc>
-        <w:tc>
-          <w:tcPr>
-            <w:tcW w:w="7461" w:type="dxa"/>
-            <w:tcBorders>
-              <w:top w:val="nil"/>
-              <w:left w:val="nil"/>
-              <w:bottom w:val="nil"/>
-              <w:right w:val="nil"/>
-            </w:tcBorders>
-            <w:shd w:val="clear" w:color="auto" w:fill="auto"/>
-          </w:tcPr>
-          <w:p>
-            <w:pPr>
-              <w:pStyle w:val="ExhibitListing"/>
-              <w:widowControl/>
-              <w:numPr>
-                <w:ilvl w:val="0"/>
-                <w:numId w:val="0"/>
-              </w:numPr>
-              <w:spacing w:line="240" w:lineRule="auto"/>
-              <w:ind w:right="165"/>
-              <w:rPr>
-                <w:sz w:val="22"/>
-              </w:rPr>
-            </w:pPr>
-            <w:r>
-              <w:rPr>
-                <w:i/>
-                <w:sz w:val="22"/>
-              </w:rPr>
-              <w:t>Toledo Hospital vs Xavier Bercerra</w:t>
-            </w:r>
-            <w:r>
-              <w:rPr>
-                <w:sz w:val="22"/>
-              </w:rPr>
-              <w:t xml:space="preserve"> CMS Order of the Administrator (May 20, 2022)</w:t>
-            </w:r>
-          </w:p>
-          <w:p>
-            <w:pPr>
-              <w:pStyle w:val="ExhibitListing"/>
-              <w:widowControl/>
-              <w:numPr>
-                <w:ilvl w:val="0"/>
-                <w:numId w:val="0"/>
-              </w:numPr>
-              <w:spacing w:after="120" w:line="240" w:lineRule="auto"/>
-              <w:ind w:right="165"/>
-              <w:rPr>
-                <w:sz w:val="22"/>
-              </w:rPr>
-            </w:pPr>
-          </w:p>
-        </w:tc>
-      </w:tr>
-      <w:tr>
-        <w:tc>
-          <w:tcPr>
-            <w:tcW w:w="797" w:type="dxa"/>
-            <w:tcBorders>
-              <w:top w:val="nil"/>
-              <w:left w:val="nil"/>
-              <w:bottom w:val="nil"/>
-              <w:right w:val="nil"/>
-            </w:tcBorders>
-            <w:shd w:val="clear" w:color="auto" w:fill="auto"/>
-          </w:tcPr>
-          <w:p>
-            <w:pPr>
-              <w:pStyle w:val="ExhibitListing"/>
-              <w:widowControl/>
-              <w:numPr>
-                <w:ilvl w:val="0"/>
-                <w:numId w:val="0"/>
-              </w:numPr>
-              <w:spacing w:after="120" w:line="240" w:lineRule="auto"/>
-              <w:ind w:right="0"/>
-              <w:rPr>
-                <w:sz w:val="22"/>
-              </w:rPr>
-            </w:pPr>
-          </w:p>
-        </w:tc>
-        <w:tc>
-          <w:tcPr>
-            <w:tcW w:w="7461" w:type="dxa"/>
-            <w:tcBorders>
-              <w:top w:val="nil"/>
-              <w:left w:val="nil"/>
-              <w:bottom w:val="nil"/>
-              <w:right w:val="nil"/>
-            </w:tcBorders>
-            <w:shd w:val="clear" w:color="auto" w:fill="auto"/>
-          </w:tcPr>
-          <w:p>
-            <w:pPr>
-              <w:pStyle w:val="ExhibitListing"/>
-              <w:widowControl/>
-              <w:numPr>
-                <w:ilvl w:val="0"/>
-                <w:numId w:val="0"/>
-              </w:numPr>
-              <w:spacing w:line="240" w:lineRule="auto"/>
-              <w:ind w:right="165"/>
-              <w:rPr>
-                <w:sz w:val="22"/>
-              </w:rPr>
-            </w:pPr>
-          </w:p>
-        </w:tc>
-      </w:tr>
-    </w:tbl>
+    <w:p/>
+    <w:p/>
+    <w:p/>
+    <w:p/>
+    <w:p/>
+    <w:p/>
+    <w:p/>
+    <w:p/>
+    <w:p>
+      <w:pPr>
+        <w:rPr>
+          <w:rFonts w:ascii="Times New Roman" w:hAnsi="Times New Roman" w:cs="Times New Roman"/>
+        </w:rPr>
+      </w:pPr>
+      <w:r>
+        <w:rPr>
+          <w:rFonts w:ascii="Times New Roman" w:hAnsi="Times New Roman" w:cs="Times New Roman"/>
+        </w:rPr>
+        <w:t>V.</w:t>
+      </w:r>
+      <w:r>
+        <w:rPr>
+          <w:rFonts w:ascii="Times New Roman" w:hAnsi="Times New Roman" w:cs="Times New Roman"/>
+        </w:rPr>
+        <w:tab/>
+        <w:t xml:space="preserve">EXHIBITS </w:t>
+      </w:r>
+    </w:p>
+    <w:p>
+      <w:pPr>
+        <w:rPr>
+          <w:rFonts w:ascii="Times New Roman" w:hAnsi="Times New Roman" w:cs="Times New Roman"/>
+        </w:rPr>
+      </w:pPr>
+    </w:p>
+    <w:p>
+      <w:pPr>
+        <w:rPr>
+          <w:rFonts w:ascii="Times New Roman" w:hAnsi="Times New Roman" w:cs="Times New Roman"/>
+        </w:rPr>
+      </w:pPr>
+    </w:p>
+    <w:p>
+      <w:pPr>
+        <w:rPr>
+          <w:rFonts w:ascii="Times New Roman" w:hAnsi="Times New Roman" w:cs="Times New Roman"/>
+        </w:rPr>
+      </w:pPr>
+      <w:r>
+        <w:rPr>
+          <w:rFonts w:ascii="Times New Roman" w:hAnsi="Times New Roman" w:cs="Times New Roman"/>
+        </w:rPr>
+        <w:t>C-1.</w:t>
+      </w:r>
+      <w:r>
+        <w:rPr>
+          <w:rFonts w:ascii="Times New Roman" w:hAnsi="Times New Roman" w:cs="Times New Roman"/>
+        </w:rPr>
+        <w:tab/>
+        <w:t>Schedule of Providers</w:t>
+      </w:r>
+    </w:p>
+    <w:p>
+      <w:pPr>
+        <w:rPr>
+          <w:rFonts w:ascii="Times New Roman" w:hAnsi="Times New Roman" w:cs="Times New Roman"/>
+        </w:rPr>
+      </w:pPr>
+    </w:p>
+    <w:p>
+      <w:pPr>
+        <w:rPr>
+          <w:rFonts w:ascii="Times New Roman" w:hAnsi="Times New Roman" w:cs="Times New Roman"/>
+        </w:rPr>
+      </w:pPr>
+      <w:r>
+        <w:rPr>
+          <w:rFonts w:ascii="Times New Roman" w:hAnsi="Times New Roman" w:cs="Times New Roman"/>
+        </w:rPr>
+        <w:t>C-2.</w:t>
+      </w:r>
+      <w:r>
+        <w:rPr>
+          <w:rFonts w:ascii="Times New Roman" w:hAnsi="Times New Roman" w:cs="Times New Roman"/>
+        </w:rPr>
+        <w:tab/>
+        <w:t>Toledo Hospital v Xavier Becerra District Court Decision (September 30, 2021)</w:t>
+      </w:r>
+    </w:p>
+    <w:p>
+      <w:pPr>
+        <w:rPr>
+          <w:rFonts w:ascii="Times New Roman" w:hAnsi="Times New Roman" w:cs="Times New Roman"/>
+        </w:rPr>
+      </w:pPr>
+    </w:p>
+    <w:p>
+      <w:pPr>
+        <w:rPr>
+          <w:rFonts w:ascii="Times New Roman" w:hAnsi="Times New Roman" w:cs="Times New Roman"/>
+        </w:rPr>
+      </w:pPr>
+      <w:r>
+        <w:rPr>
+          <w:rFonts w:ascii="Times New Roman" w:hAnsi="Times New Roman" w:cs="Times New Roman"/>
+        </w:rPr>
+        <w:t>C-3.</w:t>
+      </w:r>
+      <w:r>
+        <w:rPr>
+          <w:rFonts w:ascii="Times New Roman" w:hAnsi="Times New Roman" w:cs="Times New Roman"/>
+        </w:rPr>
+        <w:tab/>
+        <w:t>Toledo Hospital Expedited Judicial Review Determination (October 30, 2019)</w:t>
+      </w:r>
+    </w:p>
+    <w:p>
+      <w:pPr>
+        <w:rPr>
+          <w:rFonts w:ascii="Times New Roman" w:hAnsi="Times New Roman" w:cs="Times New Roman"/>
+        </w:rPr>
+      </w:pPr>
+    </w:p>
+    <w:p>
+      <w:pPr>
+        <w:rPr>
+          <w:rFonts w:ascii="Times New Roman" w:hAnsi="Times New Roman" w:cs="Times New Roman"/>
+        </w:rPr>
+      </w:pPr>
+      <w:r>
+        <w:rPr>
+          <w:rFonts w:ascii="Times New Roman" w:hAnsi="Times New Roman" w:cs="Times New Roman"/>
+        </w:rPr>
+        <w:t>C-4.</w:t>
+      </w:r>
+      <w:r>
+        <w:rPr>
+          <w:rFonts w:ascii="Times New Roman" w:hAnsi="Times New Roman" w:cs="Times New Roman"/>
+        </w:rPr>
+        <w:tab/>
+        <w:t>Toledo Hospital vs Xavier Becerra CMS Order of t</w:t>
+      </w:r>
+      <w:r>
+        <w:rPr>
+          <w:rFonts w:ascii="Times New Roman" w:hAnsi="Times New Roman" w:cs="Times New Roman"/>
+        </w:rPr>
+        <w:t>he Administrator</w:t>
+      </w:r>
+    </w:p>
+    <w:p>
+      <w:pPr>
+        <w:rPr>
+          <w:rFonts w:ascii="Times New Roman" w:hAnsi="Times New Roman" w:cs="Times New Roman"/>
+        </w:rPr>
+      </w:pPr>
+    </w:p>
+    <w:p>
+      <w:pPr>
+        <w:rPr>
+          <w:rFonts w:ascii="Times New Roman" w:hAnsi="Times New Roman" w:cs="Times New Roman"/>
+        </w:rPr>
+      </w:pPr>
+    </w:p>
+    <w:p>
+      <w:pPr>
+        <w:rPr>
+          <w:rFonts w:ascii="Times New Roman" w:hAnsi="Times New Roman" w:cs="Times New Roman"/>
+        </w:rPr>
+      </w:pPr>
+    </w:p>
+    <w:p>
+      <w:pPr>
+        <w:rPr>
+          <w:rFonts w:ascii="Times New Roman" w:hAnsi="Times New Roman" w:cs="Times New Roman"/>
+        </w:rPr>
+      </w:pPr>
+    </w:p>
     <w:p/>
     <w:sectPr>
       <w:headerReference w:type="even" r:id="rId14"/>
@@ -3378,7 +3169,8 @@
 </file>
 
 <file path=customXml/item1.xml><?xml version="1.0" encoding="utf-8"?>
-<LongProperties xmlns="http://schemas.microsoft.com/office/2006/metadata/longProperties"/>
+<?mso-contentType ?>
+<SharedContentType xmlns="Microsoft.SharePoint.Taxonomy.ContentTypeSync" SourceId="cb6e9e20-9dea-4180-b631-f0861f6f715e" ContentTypeId="0x0101" PreviousValue="false"/>
 </file>
 
 <file path=customXml/item2.xml><?xml version="1.0" encoding="utf-8"?>
@@ -3672,24 +3464,10 @@
 </file>
 
 <file path=customXml/item3.xml><?xml version="1.0" encoding="utf-8"?>
-<b:Sources xmlns:b="http://schemas.openxmlformats.org/officeDocument/2006/bibliography" xmlns="http://schemas.openxmlformats.org/officeDocument/2006/bibliography" SelectedStyle="\APA.XSL" StyleName="APA"/>
+<LongProperties xmlns="http://schemas.microsoft.com/office/2006/metadata/longProperties"/>
 </file>
 
 <file path=customXml/item4.xml><?xml version="1.0" encoding="utf-8"?>
-<?mso-contentType ?>
-<spe:Receivers xmlns:spe="http://schemas.microsoft.com/sharepoint/events"/>
-</file>
-
-<file path=customXml/item5.xml><?xml version="1.0" encoding="utf-8"?>
-<?mso-contentType ?>
-<FormTemplates xmlns="http://schemas.microsoft.com/sharepoint/v3/contenttype/forms">
-  <Display>DocumentLibraryForm</Display>
-  <Edit>DocumentLibraryForm</Edit>
-  <New>DocumentLibraryForm</New>
-</FormTemplates>
-</file>
-
-<file path=customXml/item6.xml><?xml version="1.0" encoding="utf-8"?>
 <p:properties xmlns:p="http://schemas.microsoft.com/office/2006/metadata/properties" xmlns:xsi="http://www.w3.org/2001/XMLSchema-instance" xmlns:pc="http://schemas.microsoft.com/office/infopath/2007/PartnerControls">
   <documentManagement>
     <ApproveDate xmlns="67a41b16-64eb-43cd-a678-9bd00db33785">2022-12-05T05:00:00+00:00</ApproveDate>
@@ -3730,15 +3508,28 @@
 </p:properties>
 </file>
 
+<file path=customXml/item5.xml><?xml version="1.0" encoding="utf-8"?>
+<?mso-contentType ?>
+<FormTemplates xmlns="http://schemas.microsoft.com/sharepoint/v3/contenttype/forms">
+  <Display>DocumentLibraryForm</Display>
+  <Edit>DocumentLibraryForm</Edit>
+  <New>DocumentLibraryForm</New>
+</FormTemplates>
+</file>
+
+<file path=customXml/item6.xml><?xml version="1.0" encoding="utf-8"?>
+<?mso-contentType ?>
+<spe:Receivers xmlns:spe="http://schemas.microsoft.com/sharepoint/events"/>
+</file>
+
 <file path=customXml/item7.xml><?xml version="1.0" encoding="utf-8"?>
-<?mso-contentType ?>
-<SharedContentType xmlns="Microsoft.SharePoint.Taxonomy.ContentTypeSync" SourceId="cb6e9e20-9dea-4180-b631-f0861f6f715e" ContentTypeId="0x0101" PreviousValue="false"/>
+<b:Sources xmlns:b="http://schemas.openxmlformats.org/officeDocument/2006/bibliography" xmlns="http://schemas.openxmlformats.org/officeDocument/2006/bibliography" SelectedStyle="\APA.XSL" StyleName="APA"/>
 </file>
 
 <file path=customXml/itemProps1.xml><?xml version="1.0" encoding="utf-8"?>
-<ds:datastoreItem xmlns:ds="http://schemas.openxmlformats.org/officeDocument/2006/customXml" ds:itemID="{24978F72-2FCC-41E3-9674-F6BBEDAAD1D6}">
+<ds:datastoreItem xmlns:ds="http://schemas.openxmlformats.org/officeDocument/2006/customXml" ds:itemID="{209B1F08-D1B9-4F67-B8FA-4104A38DB14D}">
   <ds:schemaRefs>
-    <ds:schemaRef ds:uri="http://schemas.microsoft.com/office/2006/metadata/longProperties"/>
+    <ds:schemaRef ds:uri="Microsoft.SharePoint.Taxonomy.ContentTypeSync"/>
   </ds:schemaRefs>
 </ds:datastoreItem>
 </file>
@@ -3764,17 +3555,21 @@
 </file>
 
 <file path=customXml/itemProps3.xml><?xml version="1.0" encoding="utf-8"?>
-<ds:datastoreItem xmlns:ds="http://schemas.openxmlformats.org/officeDocument/2006/customXml" ds:itemID="{BD3E3ECF-4CEA-482E-A970-799B2A22AE6C}">
+<ds:datastoreItem xmlns:ds="http://schemas.openxmlformats.org/officeDocument/2006/customXml" ds:itemID="{24978F72-2FCC-41E3-9674-F6BBEDAAD1D6}">
   <ds:schemaRefs>
-    <ds:schemaRef ds:uri="http://schemas.openxmlformats.org/officeDocument/2006/bibliography"/>
+    <ds:schemaRef ds:uri="http://schemas.microsoft.com/office/2006/metadata/longProperties"/>
   </ds:schemaRefs>
 </ds:datastoreItem>
 </file>
 
 <file path=customXml/itemProps4.xml><?xml version="1.0" encoding="utf-8"?>
-<ds:datastoreItem xmlns:ds="http://schemas.openxmlformats.org/officeDocument/2006/customXml" ds:itemID="{95585926-B46A-46B8-AD7D-F1146DC9E571}">
+<ds:datastoreItem xmlns:ds="http://schemas.openxmlformats.org/officeDocument/2006/customXml" ds:itemID="{ABB0AC87-D195-4C6E-A8D5-95F794D25870}">
   <ds:schemaRefs>
-    <ds:schemaRef ds:uri="http://schemas.microsoft.com/sharepoint/events"/>
+    <ds:schemaRef ds:uri="http://schemas.microsoft.com/office/2006/metadata/properties"/>
+    <ds:schemaRef ds:uri="http://schemas.microsoft.com/office/infopath/2007/PartnerControls"/>
+    <ds:schemaRef ds:uri="67a41b16-64eb-43cd-a678-9bd00db33785"/>
+    <ds:schemaRef ds:uri="89138044-e7e8-4f33-8902-872c1b66e237"/>
+    <ds:schemaRef ds:uri="1068d01d-917a-4f38-88f0-fa344d729c2e"/>
   </ds:schemaRefs>
 </ds:datastoreItem>
 </file>
@@ -3788,21 +3583,17 @@
 </file>
 
 <file path=customXml/itemProps6.xml><?xml version="1.0" encoding="utf-8"?>
-<ds:datastoreItem xmlns:ds="http://schemas.openxmlformats.org/officeDocument/2006/customXml" ds:itemID="{ABB0AC87-D195-4C6E-A8D5-95F794D25870}">
+<ds:datastoreItem xmlns:ds="http://schemas.openxmlformats.org/officeDocument/2006/customXml" ds:itemID="{95585926-B46A-46B8-AD7D-F1146DC9E571}">
   <ds:schemaRefs>
-    <ds:schemaRef ds:uri="http://schemas.microsoft.com/office/2006/metadata/properties"/>
-    <ds:schemaRef ds:uri="http://schemas.microsoft.com/office/infopath/2007/PartnerControls"/>
-    <ds:schemaRef ds:uri="67a41b16-64eb-43cd-a678-9bd00db33785"/>
-    <ds:schemaRef ds:uri="89138044-e7e8-4f33-8902-872c1b66e237"/>
-    <ds:schemaRef ds:uri="1068d01d-917a-4f38-88f0-fa344d729c2e"/>
+    <ds:schemaRef ds:uri="http://schemas.microsoft.com/sharepoint/events"/>
   </ds:schemaRefs>
 </ds:datastoreItem>
 </file>
 
 <file path=customXml/itemProps7.xml><?xml version="1.0" encoding="utf-8"?>
-<ds:datastoreItem xmlns:ds="http://schemas.openxmlformats.org/officeDocument/2006/customXml" ds:itemID="{209B1F08-D1B9-4F67-B8FA-4104A38DB14D}">
+<ds:datastoreItem xmlns:ds="http://schemas.openxmlformats.org/officeDocument/2006/customXml" ds:itemID="{BD3E3ECF-4CEA-482E-A970-799B2A22AE6C}">
   <ds:schemaRefs>
-    <ds:schemaRef ds:uri="Microsoft.SharePoint.Taxonomy.ContentTypeSync"/>
+    <ds:schemaRef ds:uri="http://schemas.openxmlformats.org/officeDocument/2006/bibliography"/>
   </ds:schemaRefs>
 </ds:datastoreItem>
 </file>
--- a/IssuestoArgs/DSH-CapitalDefault.docx
+++ b/IssuestoArgs/DSH-CapitalDefault.docx
@@ -811,22 +811,9 @@
         <w:ind w:left="720"/>
       </w:pPr>
     </w:p>
-    <w:p>
-      <w:pPr>
-        <w:ind w:left="720"/>
-      </w:pPr>
-    </w:p>
-    <w:p>
-      <w:pPr>
-        <w:ind w:left="720"/>
-      </w:pPr>
-      <w:r>
-        <w:t>Regulations:</w:t>
-      </w:r>
-    </w:p>
-    <w:p>
-      <w:pPr>
-        <w:ind w:left="720"/>
+    <w:p/>
+    <w:p>
+      <w:pPr>
         <w:rPr>
           <w:b/>
         </w:rPr>
@@ -857,16 +844,9 @@
         <w:tab/>
         <w:t>Disproportionate Share Adjustment</w:t>
       </w:r>
-    </w:p>
-    <w:p>
-      <w:pPr>
-        <w:ind w:left="720"/>
-      </w:pPr>
-    </w:p>
-    <w:p>
-      <w:pPr>
-        <w:ind w:left="4320" w:hanging="3600"/>
-      </w:pPr>
+      <w:r>
+        <w:t>;</w:t>
+      </w:r>
       <w:r>
         <w:t>42 C.F.R. § 405.1871</w:t>
       </w:r>
@@ -887,7 +867,6 @@
     </w:p>
     <w:p>
       <w:pPr>
-        <w:ind w:left="720"/>
         <w:rPr>
           <w:b/>
         </w:rPr>
@@ -946,7 +925,6 @@
     </w:p>
     <w:p>
       <w:pPr>
-        <w:ind w:firstLine="720"/>
         <w:rPr>
           <w:b/>
         </w:rPr>
@@ -3169,11 +3147,6 @@
 </file>
 
 <file path=customXml/item1.xml><?xml version="1.0" encoding="utf-8"?>
-<?mso-contentType ?>
-<SharedContentType xmlns="Microsoft.SharePoint.Taxonomy.ContentTypeSync" SourceId="cb6e9e20-9dea-4180-b631-f0861f6f715e" ContentTypeId="0x0101" PreviousValue="false"/>
-</file>
-
-<file path=customXml/item2.xml><?xml version="1.0" encoding="utf-8"?>
 <ct:contentTypeSchema xmlns:ct="http://schemas.microsoft.com/office/2006/metadata/contentType" xmlns:ma="http://schemas.microsoft.com/office/2006/metadata/properties/metaAttributes" ct:_="" ma:_="" ma:contentTypeName="SOPType" ma:contentTypeID="0x010100B6C9DFB94C11DF40ADE073C74764930400B0CECAA8508F704D98D7575FE501EB8B" ma:contentTypeVersion="69" ma:contentTypeDescription="" ma:contentTypeScope="" ma:versionID="960b9ab03389621791220fb9dd3cdab3">
   <xsd:schema xmlns:xsd="http://www.w3.org/2001/XMLSchema" xmlns:xs="http://www.w3.org/2001/XMLSchema" xmlns:p="http://schemas.microsoft.com/office/2006/metadata/properties" xmlns:ns2="67a41b16-64eb-43cd-a678-9bd00db33785" xmlns:ns3="89138044-e7e8-4f33-8902-872c1b66e237" xmlns:ns4="1068d01d-917a-4f38-88f0-fa344d729c2e" targetNamespace="http://schemas.microsoft.com/office/2006/metadata/properties" ma:root="true" ma:fieldsID="431813059e5ce4cbddb73bc10f5e3044" ns2:_="" ns3:_="" ns4:_="">
     <xsd:import namespace="67a41b16-64eb-43cd-a678-9bd00db33785"/>
@@ -3463,11 +3436,25 @@
 </ct:contentTypeSchema>
 </file>
 
+<file path=customXml/item2.xml><?xml version="1.0" encoding="utf-8"?>
+<?mso-contentType ?>
+<spe:Receivers xmlns:spe="http://schemas.microsoft.com/sharepoint/events"/>
+</file>
+
 <file path=customXml/item3.xml><?xml version="1.0" encoding="utf-8"?>
+<?mso-contentType ?>
+<SharedContentType xmlns="Microsoft.SharePoint.Taxonomy.ContentTypeSync" SourceId="cb6e9e20-9dea-4180-b631-f0861f6f715e" ContentTypeId="0x0101" PreviousValue="false"/>
+</file>
+
+<file path=customXml/item4.xml><?xml version="1.0" encoding="utf-8"?>
+<b:Sources xmlns:b="http://schemas.openxmlformats.org/officeDocument/2006/bibliography" xmlns="http://schemas.openxmlformats.org/officeDocument/2006/bibliography" SelectedStyle="\APA.XSL" StyleName="APA"/>
+</file>
+
+<file path=customXml/item5.xml><?xml version="1.0" encoding="utf-8"?>
 <LongProperties xmlns="http://schemas.microsoft.com/office/2006/metadata/longProperties"/>
 </file>
 
-<file path=customXml/item4.xml><?xml version="1.0" encoding="utf-8"?>
+<file path=customXml/item6.xml><?xml version="1.0" encoding="utf-8"?>
 <p:properties xmlns:p="http://schemas.microsoft.com/office/2006/metadata/properties" xmlns:xsi="http://www.w3.org/2001/XMLSchema-instance" xmlns:pc="http://schemas.microsoft.com/office/infopath/2007/PartnerControls">
   <documentManagement>
     <ApproveDate xmlns="67a41b16-64eb-43cd-a678-9bd00db33785">2022-12-05T05:00:00+00:00</ApproveDate>
@@ -3508,7 +3495,7 @@
 </p:properties>
 </file>
 
-<file path=customXml/item5.xml><?xml version="1.0" encoding="utf-8"?>
+<file path=customXml/item7.xml><?xml version="1.0" encoding="utf-8"?>
 <?mso-contentType ?>
 <FormTemplates xmlns="http://schemas.microsoft.com/sharepoint/v3/contenttype/forms">
   <Display>DocumentLibraryForm</Display>
@@ -3517,24 +3504,7 @@
 </FormTemplates>
 </file>
 
-<file path=customXml/item6.xml><?xml version="1.0" encoding="utf-8"?>
-<?mso-contentType ?>
-<spe:Receivers xmlns:spe="http://schemas.microsoft.com/sharepoint/events"/>
-</file>
-
-<file path=customXml/item7.xml><?xml version="1.0" encoding="utf-8"?>
-<b:Sources xmlns:b="http://schemas.openxmlformats.org/officeDocument/2006/bibliography" xmlns="http://schemas.openxmlformats.org/officeDocument/2006/bibliography" SelectedStyle="\APA.XSL" StyleName="APA"/>
-</file>
-
 <file path=customXml/itemProps1.xml><?xml version="1.0" encoding="utf-8"?>
-<ds:datastoreItem xmlns:ds="http://schemas.openxmlformats.org/officeDocument/2006/customXml" ds:itemID="{209B1F08-D1B9-4F67-B8FA-4104A38DB14D}">
-  <ds:schemaRefs>
-    <ds:schemaRef ds:uri="Microsoft.SharePoint.Taxonomy.ContentTypeSync"/>
-  </ds:schemaRefs>
-</ds:datastoreItem>
-</file>
-
-<file path=customXml/itemProps2.xml><?xml version="1.0" encoding="utf-8"?>
 <ds:datastoreItem xmlns:ds="http://schemas.openxmlformats.org/officeDocument/2006/customXml" ds:itemID="{6237C27F-8266-4B65-ACEA-16163BC47A20}">
   <ds:schemaRefs>
     <ds:schemaRef ds:uri="http://schemas.microsoft.com/office/2006/metadata/contentType"/>
@@ -3554,7 +3524,31 @@
 </ds:datastoreItem>
 </file>
 
+<file path=customXml/itemProps2.xml><?xml version="1.0" encoding="utf-8"?>
+<ds:datastoreItem xmlns:ds="http://schemas.openxmlformats.org/officeDocument/2006/customXml" ds:itemID="{95585926-B46A-46B8-AD7D-F1146DC9E571}">
+  <ds:schemaRefs>
+    <ds:schemaRef ds:uri="http://schemas.microsoft.com/sharepoint/events"/>
+  </ds:schemaRefs>
+</ds:datastoreItem>
+</file>
+
 <file path=customXml/itemProps3.xml><?xml version="1.0" encoding="utf-8"?>
+<ds:datastoreItem xmlns:ds="http://schemas.openxmlformats.org/officeDocument/2006/customXml" ds:itemID="{209B1F08-D1B9-4F67-B8FA-4104A38DB14D}">
+  <ds:schemaRefs>
+    <ds:schemaRef ds:uri="Microsoft.SharePoint.Taxonomy.ContentTypeSync"/>
+  </ds:schemaRefs>
+</ds:datastoreItem>
+</file>
+
+<file path=customXml/itemProps4.xml><?xml version="1.0" encoding="utf-8"?>
+<ds:datastoreItem xmlns:ds="http://schemas.openxmlformats.org/officeDocument/2006/customXml" ds:itemID="{BD3E3ECF-4CEA-482E-A970-799B2A22AE6C}">
+  <ds:schemaRefs>
+    <ds:schemaRef ds:uri="http://schemas.openxmlformats.org/officeDocument/2006/bibliography"/>
+  </ds:schemaRefs>
+</ds:datastoreItem>
+</file>
+
+<file path=customXml/itemProps5.xml><?xml version="1.0" encoding="utf-8"?>
 <ds:datastoreItem xmlns:ds="http://schemas.openxmlformats.org/officeDocument/2006/customXml" ds:itemID="{24978F72-2FCC-41E3-9674-F6BBEDAAD1D6}">
   <ds:schemaRefs>
     <ds:schemaRef ds:uri="http://schemas.microsoft.com/office/2006/metadata/longProperties"/>
@@ -3562,7 +3556,7 @@
 </ds:datastoreItem>
 </file>
 
-<file path=customXml/itemProps4.xml><?xml version="1.0" encoding="utf-8"?>
+<file path=customXml/itemProps6.xml><?xml version="1.0" encoding="utf-8"?>
 <ds:datastoreItem xmlns:ds="http://schemas.openxmlformats.org/officeDocument/2006/customXml" ds:itemID="{ABB0AC87-D195-4C6E-A8D5-95F794D25870}">
   <ds:schemaRefs>
     <ds:schemaRef ds:uri="http://schemas.microsoft.com/office/2006/metadata/properties"/>
@@ -3574,26 +3568,10 @@
 </ds:datastoreItem>
 </file>
 
-<file path=customXml/itemProps5.xml><?xml version="1.0" encoding="utf-8"?>
+<file path=customXml/itemProps7.xml><?xml version="1.0" encoding="utf-8"?>
 <ds:datastoreItem xmlns:ds="http://schemas.openxmlformats.org/officeDocument/2006/customXml" ds:itemID="{162622A9-8315-43DC-8AD2-5E6ADACA7EF3}">
   <ds:schemaRefs>
     <ds:schemaRef ds:uri="http://schemas.microsoft.com/sharepoint/v3/contenttype/forms"/>
   </ds:schemaRefs>
 </ds:datastoreItem>
-</file>
-
-<file path=customXml/itemProps6.xml><?xml version="1.0" encoding="utf-8"?>
-<ds:datastoreItem xmlns:ds="http://schemas.openxmlformats.org/officeDocument/2006/customXml" ds:itemID="{95585926-B46A-46B8-AD7D-F1146DC9E571}">
-  <ds:schemaRefs>
-    <ds:schemaRef ds:uri="http://schemas.microsoft.com/sharepoint/events"/>
-  </ds:schemaRefs>
-</ds:datastoreItem>
-</file>
-
-<file path=customXml/itemProps7.xml><?xml version="1.0" encoding="utf-8"?>
-<ds:datastoreItem xmlns:ds="http://schemas.openxmlformats.org/officeDocument/2006/customXml" ds:itemID="{BD3E3ECF-4CEA-482E-A970-799B2A22AE6C}">
-  <ds:schemaRefs>
-    <ds:schemaRef ds:uri="http://schemas.openxmlformats.org/officeDocument/2006/bibliography"/>
-  </ds:schemaRefs>
-</ds:datastoreItem>
 </file>
--- a/IssuestoArgs/DSH-CapitalDefault.docx
+++ b/IssuestoArgs/DSH-CapitalDefault.docx
@@ -831,9 +831,6 @@
       </w:pPr>
     </w:p>
     <w:p>
-      <w:pPr>
-        <w:ind w:left="720"/>
-      </w:pPr>
       <w:r>
         <w:t>42 C.F.R. § 412.320(a)(1)(iii)</w:t>
       </w:r>
@@ -884,9 +881,6 @@
       </w:pPr>
     </w:p>
     <w:p>
-      <w:pPr>
-        <w:ind w:left="720"/>
-      </w:pPr>
       <w:r>
         <w:rPr>
           <w:i/>
@@ -954,9 +948,6 @@
       </w:pPr>
     </w:p>
     <w:p>
-      <w:pPr>
-        <w:ind w:firstLine="720"/>
-      </w:pPr>
       <w:r>
         <w:t xml:space="preserve">CMS Administrator Decision in </w:t>
       </w:r>
@@ -3147,6 +3138,20 @@
 </file>
 
 <file path=customXml/item1.xml><?xml version="1.0" encoding="utf-8"?>
+<?mso-contentType ?>
+<FormTemplates xmlns="http://schemas.microsoft.com/sharepoint/v3/contenttype/forms">
+  <Display>DocumentLibraryForm</Display>
+  <Edit>DocumentLibraryForm</Edit>
+  <New>DocumentLibraryForm</New>
+</FormTemplates>
+</file>
+
+<file path=customXml/item2.xml><?xml version="1.0" encoding="utf-8"?>
+<?mso-contentType ?>
+<spe:Receivers xmlns:spe="http://schemas.microsoft.com/sharepoint/events"/>
+</file>
+
+<file path=customXml/item3.xml><?xml version="1.0" encoding="utf-8"?>
 <ct:contentTypeSchema xmlns:ct="http://schemas.microsoft.com/office/2006/metadata/contentType" xmlns:ma="http://schemas.microsoft.com/office/2006/metadata/properties/metaAttributes" ct:_="" ma:_="" ma:contentTypeName="SOPType" ma:contentTypeID="0x010100B6C9DFB94C11DF40ADE073C74764930400B0CECAA8508F704D98D7575FE501EB8B" ma:contentTypeVersion="69" ma:contentTypeDescription="" ma:contentTypeScope="" ma:versionID="960b9ab03389621791220fb9dd3cdab3">
   <xsd:schema xmlns:xsd="http://www.w3.org/2001/XMLSchema" xmlns:xs="http://www.w3.org/2001/XMLSchema" xmlns:p="http://schemas.microsoft.com/office/2006/metadata/properties" xmlns:ns2="67a41b16-64eb-43cd-a678-9bd00db33785" xmlns:ns3="89138044-e7e8-4f33-8902-872c1b66e237" xmlns:ns4="1068d01d-917a-4f38-88f0-fa344d729c2e" targetNamespace="http://schemas.microsoft.com/office/2006/metadata/properties" ma:root="true" ma:fieldsID="431813059e5ce4cbddb73bc10f5e3044" ns2:_="" ns3:_="" ns4:_="">
     <xsd:import namespace="67a41b16-64eb-43cd-a678-9bd00db33785"/>
@@ -3436,25 +3441,7 @@
 </ct:contentTypeSchema>
 </file>
 
-<file path=customXml/item2.xml><?xml version="1.0" encoding="utf-8"?>
-<?mso-contentType ?>
-<spe:Receivers xmlns:spe="http://schemas.microsoft.com/sharepoint/events"/>
-</file>
-
-<file path=customXml/item3.xml><?xml version="1.0" encoding="utf-8"?>
-<?mso-contentType ?>
-<SharedContentType xmlns="Microsoft.SharePoint.Taxonomy.ContentTypeSync" SourceId="cb6e9e20-9dea-4180-b631-f0861f6f715e" ContentTypeId="0x0101" PreviousValue="false"/>
-</file>
-
 <file path=customXml/item4.xml><?xml version="1.0" encoding="utf-8"?>
-<b:Sources xmlns:b="http://schemas.openxmlformats.org/officeDocument/2006/bibliography" xmlns="http://schemas.openxmlformats.org/officeDocument/2006/bibliography" SelectedStyle="\APA.XSL" StyleName="APA"/>
-</file>
-
-<file path=customXml/item5.xml><?xml version="1.0" encoding="utf-8"?>
-<LongProperties xmlns="http://schemas.microsoft.com/office/2006/metadata/longProperties"/>
-</file>
-
-<file path=customXml/item6.xml><?xml version="1.0" encoding="utf-8"?>
 <p:properties xmlns:p="http://schemas.microsoft.com/office/2006/metadata/properties" xmlns:xsi="http://www.w3.org/2001/XMLSchema-instance" xmlns:pc="http://schemas.microsoft.com/office/infopath/2007/PartnerControls">
   <documentManagement>
     <ApproveDate xmlns="67a41b16-64eb-43cd-a678-9bd00db33785">2022-12-05T05:00:00+00:00</ApproveDate>
@@ -3495,16 +3482,36 @@
 </p:properties>
 </file>
 
+<file path=customXml/item5.xml><?xml version="1.0" encoding="utf-8"?>
+<LongProperties xmlns="http://schemas.microsoft.com/office/2006/metadata/longProperties"/>
+</file>
+
+<file path=customXml/item6.xml><?xml version="1.0" encoding="utf-8"?>
+<b:Sources xmlns:b="http://schemas.openxmlformats.org/officeDocument/2006/bibliography" xmlns="http://schemas.openxmlformats.org/officeDocument/2006/bibliography" SelectedStyle="\APA.XSL" StyleName="APA"/>
+</file>
+
 <file path=customXml/item7.xml><?xml version="1.0" encoding="utf-8"?>
 <?mso-contentType ?>
-<FormTemplates xmlns="http://schemas.microsoft.com/sharepoint/v3/contenttype/forms">
-  <Display>DocumentLibraryForm</Display>
-  <Edit>DocumentLibraryForm</Edit>
-  <New>DocumentLibraryForm</New>
-</FormTemplates>
+<SharedContentType xmlns="Microsoft.SharePoint.Taxonomy.ContentTypeSync" SourceId="cb6e9e20-9dea-4180-b631-f0861f6f715e" ContentTypeId="0x0101" PreviousValue="false"/>
 </file>
 
 <file path=customXml/itemProps1.xml><?xml version="1.0" encoding="utf-8"?>
+<ds:datastoreItem xmlns:ds="http://schemas.openxmlformats.org/officeDocument/2006/customXml" ds:itemID="{162622A9-8315-43DC-8AD2-5E6ADACA7EF3}">
+  <ds:schemaRefs>
+    <ds:schemaRef ds:uri="http://schemas.microsoft.com/sharepoint/v3/contenttype/forms"/>
+  </ds:schemaRefs>
+</ds:datastoreItem>
+</file>
+
+<file path=customXml/itemProps2.xml><?xml version="1.0" encoding="utf-8"?>
+<ds:datastoreItem xmlns:ds="http://schemas.openxmlformats.org/officeDocument/2006/customXml" ds:itemID="{95585926-B46A-46B8-AD7D-F1146DC9E571}">
+  <ds:schemaRefs>
+    <ds:schemaRef ds:uri="http://schemas.microsoft.com/sharepoint/events"/>
+  </ds:schemaRefs>
+</ds:datastoreItem>
+</file>
+
+<file path=customXml/itemProps3.xml><?xml version="1.0" encoding="utf-8"?>
 <ds:datastoreItem xmlns:ds="http://schemas.openxmlformats.org/officeDocument/2006/customXml" ds:itemID="{6237C27F-8266-4B65-ACEA-16163BC47A20}">
   <ds:schemaRefs>
     <ds:schemaRef ds:uri="http://schemas.microsoft.com/office/2006/metadata/contentType"/>
@@ -3524,26 +3531,14 @@
 </ds:datastoreItem>
 </file>
 
-<file path=customXml/itemProps2.xml><?xml version="1.0" encoding="utf-8"?>
-<ds:datastoreItem xmlns:ds="http://schemas.openxmlformats.org/officeDocument/2006/customXml" ds:itemID="{95585926-B46A-46B8-AD7D-F1146DC9E571}">
+<file path=customXml/itemProps4.xml><?xml version="1.0" encoding="utf-8"?>
+<ds:datastoreItem xmlns:ds="http://schemas.openxmlformats.org/officeDocument/2006/customXml" ds:itemID="{ABB0AC87-D195-4C6E-A8D5-95F794D25870}">
   <ds:schemaRefs>
-    <ds:schemaRef ds:uri="http://schemas.microsoft.com/sharepoint/events"/>
-  </ds:schemaRefs>
-</ds:datastoreItem>
-</file>
-
-<file path=customXml/itemProps3.xml><?xml version="1.0" encoding="utf-8"?>
-<ds:datastoreItem xmlns:ds="http://schemas.openxmlformats.org/officeDocument/2006/customXml" ds:itemID="{209B1F08-D1B9-4F67-B8FA-4104A38DB14D}">
-  <ds:schemaRefs>
-    <ds:schemaRef ds:uri="Microsoft.SharePoint.Taxonomy.ContentTypeSync"/>
-  </ds:schemaRefs>
-</ds:datastoreItem>
-</file>
-
-<file path=customXml/itemProps4.xml><?xml version="1.0" encoding="utf-8"?>
-<ds:datastoreItem xmlns:ds="http://schemas.openxmlformats.org/officeDocument/2006/customXml" ds:itemID="{BD3E3ECF-4CEA-482E-A970-799B2A22AE6C}">
-  <ds:schemaRefs>
-    <ds:schemaRef ds:uri="http://schemas.openxmlformats.org/officeDocument/2006/bibliography"/>
+    <ds:schemaRef ds:uri="http://schemas.microsoft.com/office/2006/metadata/properties"/>
+    <ds:schemaRef ds:uri="http://schemas.microsoft.com/office/infopath/2007/PartnerControls"/>
+    <ds:schemaRef ds:uri="67a41b16-64eb-43cd-a678-9bd00db33785"/>
+    <ds:schemaRef ds:uri="89138044-e7e8-4f33-8902-872c1b66e237"/>
+    <ds:schemaRef ds:uri="1068d01d-917a-4f38-88f0-fa344d729c2e"/>
   </ds:schemaRefs>
 </ds:datastoreItem>
 </file>
@@ -3557,21 +3552,17 @@
 </file>
 
 <file path=customXml/itemProps6.xml><?xml version="1.0" encoding="utf-8"?>
-<ds:datastoreItem xmlns:ds="http://schemas.openxmlformats.org/officeDocument/2006/customXml" ds:itemID="{ABB0AC87-D195-4C6E-A8D5-95F794D25870}">
+<ds:datastoreItem xmlns:ds="http://schemas.openxmlformats.org/officeDocument/2006/customXml" ds:itemID="{BD3E3ECF-4CEA-482E-A970-799B2A22AE6C}">
   <ds:schemaRefs>
-    <ds:schemaRef ds:uri="http://schemas.microsoft.com/office/2006/metadata/properties"/>
-    <ds:schemaRef ds:uri="http://schemas.microsoft.com/office/infopath/2007/PartnerControls"/>
-    <ds:schemaRef ds:uri="67a41b16-64eb-43cd-a678-9bd00db33785"/>
-    <ds:schemaRef ds:uri="89138044-e7e8-4f33-8902-872c1b66e237"/>
-    <ds:schemaRef ds:uri="1068d01d-917a-4f38-88f0-fa344d729c2e"/>
+    <ds:schemaRef ds:uri="http://schemas.openxmlformats.org/officeDocument/2006/bibliography"/>
   </ds:schemaRefs>
 </ds:datastoreItem>
 </file>
 
 <file path=customXml/itemProps7.xml><?xml version="1.0" encoding="utf-8"?>
-<ds:datastoreItem xmlns:ds="http://schemas.openxmlformats.org/officeDocument/2006/customXml" ds:itemID="{162622A9-8315-43DC-8AD2-5E6ADACA7EF3}">
+<ds:datastoreItem xmlns:ds="http://schemas.openxmlformats.org/officeDocument/2006/customXml" ds:itemID="{209B1F08-D1B9-4F67-B8FA-4104A38DB14D}">
   <ds:schemaRefs>
-    <ds:schemaRef ds:uri="http://schemas.microsoft.com/sharepoint/v3/contenttype/forms"/>
+    <ds:schemaRef ds:uri="Microsoft.SharePoint.Taxonomy.ContentTypeSync"/>
   </ds:schemaRefs>
 </ds:datastoreItem>
 </file>